--- a/Manuscript_drafts/bogtags_supplemental_2017-04-05.docx
+++ b/Manuscript_drafts/bogtags_supplemental_2017-04-05.docx
@@ -1550,8 +1550,6 @@
       <w:r>
         <w:t xml:space="preserve"> in the hypolimnion</w:t>
       </w:r>
-      <w:bookmarkStart w:id="0" w:name="_GoBack"/>
-      <w:bookmarkEnd w:id="0"/>
       <w:r>
         <w:t>, and the red dots indicate dates on which the water column was uniform in temperature (mixed). Sharp decreases in richness are observed during both the fall mixing in Trout Bog, 2007 (A) and the artificial mixing in July in North Sparkling Bog, 2008 (B). Transient mixing dates in the fall of 2008 in North Sparkling Bog also show lower richness.</w:t>
       </w:r>
@@ -1612,9 +1610,25 @@
         </w:rPr>
         <w:lastRenderedPageBreak/>
         <w:drawing>
-          <wp:inline distT="0" distB="0" distL="0" distR="0" wp14:anchorId="444CF8B2" wp14:editId="57EDA4DF">
-            <wp:extent cx="5943600" cy="2375535"/>
-            <wp:effectExtent l="0" t="0" r="0" b="5715"/>
+          <wp:anchor distT="0" distB="0" distL="114300" distR="114300" simplePos="0" relativeHeight="251662336" behindDoc="1" locked="0" layoutInCell="1" allowOverlap="1">
+            <wp:simplePos x="0" y="0"/>
+            <wp:positionH relativeFrom="page">
+              <wp:align>left</wp:align>
+            </wp:positionH>
+            <wp:positionV relativeFrom="paragraph">
+              <wp:posOffset>209550</wp:posOffset>
+            </wp:positionV>
+            <wp:extent cx="7649845" cy="3057525"/>
+            <wp:effectExtent l="0" t="0" r="8255" b="9525"/>
+            <wp:wrapTight wrapText="bothSides">
+              <wp:wrapPolygon edited="0">
+                <wp:start x="0" y="0"/>
+                <wp:lineTo x="0" y="21533"/>
+                <wp:lineTo x="21570" y="21533"/>
+                <wp:lineTo x="21570" y="0"/>
+                <wp:lineTo x="0" y="0"/>
+              </wp:wrapPolygon>
+            </wp:wrapTight>
             <wp:docPr id="8" name="Picture 8"/>
             <wp:cNvGraphicFramePr>
               <a:graphicFrameLocks xmlns:a="http://schemas.openxmlformats.org/drawingml/2006/main" noChangeAspect="1"/>
@@ -1627,7 +1641,13 @@
                     <pic:cNvPicPr/>
                   </pic:nvPicPr>
                   <pic:blipFill>
-                    <a:blip r:embed="rId6"/>
+                    <a:blip r:embed="rId6">
+                      <a:extLst>
+                        <a:ext uri="{28A0092B-C50C-407E-A947-70E740481C1C}">
+                          <a14:useLocalDpi xmlns:a14="http://schemas.microsoft.com/office/drawing/2010/main" val="0"/>
+                        </a:ext>
+                      </a:extLst>
+                    </a:blip>
                     <a:stretch>
                       <a:fillRect/>
                     </a:stretch>
@@ -1635,7 +1655,7 @@
                   <pic:spPr>
                     <a:xfrm>
                       <a:off x="0" y="0"/>
-                      <a:ext cx="5943600" cy="2375535"/>
+                      <a:ext cx="7649845" cy="3057525"/>
                     </a:xfrm>
                     <a:prstGeom prst="rect">
                       <a:avLst/>
@@ -1644,7 +1664,13 @@
                 </pic:pic>
               </a:graphicData>
             </a:graphic>
-          </wp:inline>
+            <wp14:sizeRelH relativeFrom="margin">
+              <wp14:pctWidth>0</wp14:pctWidth>
+            </wp14:sizeRelH>
+            <wp14:sizeRelV relativeFrom="margin">
+              <wp14:pctHeight>0</wp14:pctHeight>
+            </wp14:sizeRelV>
+          </wp:anchor>
         </w:drawing>
       </w:r>
     </w:p>
@@ -1739,6 +1765,12 @@
         <w:rPr>
           <w:rFonts w:cs="Times New Roman"/>
         </w:rPr>
+        <w:t xml:space="preserve"> (E)</w:t>
+      </w:r>
+      <w:r>
+        <w:rPr>
+          <w:rFonts w:cs="Times New Roman"/>
+        </w:rPr>
         <w:t xml:space="preserve"> and </w:t>
       </w:r>
       <w:proofErr w:type="spellStart"/>
@@ -1753,7 +1785,19 @@
         <w:rPr>
           <w:rFonts w:cs="Times New Roman"/>
         </w:rPr>
-        <w:t xml:space="preserve"> samples are found together. Dimictic </w:t>
+        <w:t xml:space="preserve"> </w:t>
+      </w:r>
+      <w:r>
+        <w:rPr>
+          <w:rFonts w:cs="Times New Roman"/>
+        </w:rPr>
+        <w:t xml:space="preserve">(H) </w:t>
+      </w:r>
+      <w:r>
+        <w:rPr>
+          <w:rFonts w:cs="Times New Roman"/>
+        </w:rPr>
+        <w:t xml:space="preserve">samples are found together. Dimictic </w:t>
       </w:r>
       <w:proofErr w:type="spellStart"/>
       <w:r>
@@ -2002,20 +2046,12 @@
           <w:rFonts w:cs="Times New Roman"/>
         </w:rPr>
       </w:pPr>
-    </w:p>
-    <w:p>
-      <w:pPr>
-        <w:spacing w:after="0" w:line="480" w:lineRule="auto"/>
-        <w:jc w:val="both"/>
-        <w:rPr>
-          <w:rFonts w:cs="Times New Roman"/>
-        </w:rPr>
-      </w:pPr>
       <w:r>
         <w:rPr>
           <w:rFonts w:cs="Times New Roman"/>
           <w:noProof/>
         </w:rPr>
+        <w:lastRenderedPageBreak/>
         <w:drawing>
           <wp:inline distT="0" distB="0" distL="0" distR="0" wp14:anchorId="6D4FF455" wp14:editId="2F5D5E9C">
             <wp:extent cx="5943600" cy="5943600"/>
@@ -2138,15 +2174,8 @@
           <w:rFonts w:cs="Times New Roman"/>
         </w:rPr>
       </w:pPr>
-    </w:p>
-    <w:p>
-      <w:pPr>
-        <w:spacing w:after="0" w:line="480" w:lineRule="auto"/>
-        <w:jc w:val="both"/>
-        <w:rPr>
-          <w:rFonts w:cs="Times New Roman"/>
-        </w:rPr>
-      </w:pPr>
+      <w:bookmarkStart w:id="0" w:name="_GoBack"/>
+      <w:bookmarkEnd w:id="0"/>
       <w:r>
         <w:rPr>
           <w:rFonts w:cs="Times New Roman"/>
